--- a/services/data_services/original_naryad.docx
+++ b/services/data_services/original_naryad.docx
@@ -3681,6 +3681,77 @@
             <w:tcW w:w="700" w:type="pct"/>
             <w:tcBorders>
               <w:left w:val="single" w:sz="4" w:space="0" w:color="auto"/>
+              <w:right w:val="single" w:sz="4" w:space="0" w:color="auto"/>
+            </w:tcBorders>
+          </w:tcPr>
+          <w:p>
+            <w:pPr>
+              <w:rPr>
+                <w:sz w:val="20"/>
+              </w:rPr>
+            </w:pPr>
+          </w:p>
+        </w:tc>
+        <w:tc>
+          <w:tcPr>
+            <w:tcW w:w="950" w:type="pct"/>
+            <w:tcBorders>
+              <w:left w:val="single" w:sz="4" w:space="0" w:color="auto"/>
+              <w:right w:val="single" w:sz="4" w:space="0" w:color="auto"/>
+            </w:tcBorders>
+          </w:tcPr>
+          <w:p>
+            <w:pPr>
+              <w:rPr>
+                <w:sz w:val="20"/>
+              </w:rPr>
+            </w:pPr>
+          </w:p>
+        </w:tc>
+        <w:tc>
+          <w:tcPr>
+            <w:tcW w:w="1700" w:type="pct"/>
+            <w:vMerge/>
+            <w:tcBorders>
+              <w:left w:val="single" w:sz="4" w:space="0" w:color="auto"/>
+              <w:right w:val="single" w:sz="4" w:space="0" w:color="auto"/>
+            </w:tcBorders>
+          </w:tcPr>
+          <w:p>
+            <w:pPr>
+              <w:rPr>
+                <w:sz w:val="20"/>
+              </w:rPr>
+            </w:pPr>
+          </w:p>
+        </w:tc>
+        <w:tc>
+          <w:tcPr>
+            <w:tcW w:w="1550" w:type="pct"/>
+            <w:tcBorders>
+              <w:top w:val="single" w:sz="4" w:space="0" w:color="auto"/>
+              <w:left w:val="single" w:sz="4" w:space="0" w:color="auto"/>
+              <w:bottom w:val="single" w:sz="4" w:space="0" w:color="auto"/>
+              <w:right w:val="single" w:sz="4" w:space="0" w:color="auto"/>
+            </w:tcBorders>
+          </w:tcPr>
+          <w:p>
+            <w:pPr>
+              <w:rPr>
+                <w:b w:val="0"/>
+                <w:bCs/>
+                <w:sz w:val="20"/>
+              </w:rPr>
+            </w:pPr>
+          </w:p>
+        </w:tc>
+      </w:tr>
+      <w:tr>
+        <w:tc>
+          <w:tcPr>
+            <w:tcW w:w="700" w:type="pct"/>
+            <w:tcBorders>
+              <w:left w:val="single" w:sz="4" w:space="0" w:color="auto"/>
               <w:bottom w:val="single" w:sz="4" w:space="0" w:color="auto"/>
               <w:right w:val="single" w:sz="4" w:space="0" w:color="auto"/>
             </w:tcBorders>
@@ -3713,7 +3784,6 @@
         <w:tc>
           <w:tcPr>
             <w:tcW w:w="1700" w:type="pct"/>
-            <w:vMerge/>
             <w:tcBorders>
               <w:left w:val="single" w:sz="4" w:space="0" w:color="auto"/>
               <w:bottom w:val="single" w:sz="4" w:space="0" w:color="auto"/>
@@ -6449,6 +6519,8 @@
                 <w:sz w:val="20"/>
               </w:rPr>
             </w:pPr>
+            <w:bookmarkStart w:id="0" w:name="_GoBack"/>
+            <w:bookmarkEnd w:id="0"/>
           </w:p>
         </w:tc>
       </w:tr>
@@ -6967,6 +7039,7 @@
         </w:rPr>
       </w:pPr>
       <w:r>
+        <w:lastRenderedPageBreak/>
         <w:t>Ответственный руководитель работ _______________________________________________________________________</w:t>
       </w:r>
     </w:p>
@@ -6999,8 +7072,6 @@
         </w:rPr>
         <w:t xml:space="preserve">                          (фамилия, инициалы)</w:t>
       </w:r>
-      <w:bookmarkStart w:id="0" w:name="_GoBack"/>
-      <w:bookmarkEnd w:id="0"/>
     </w:p>
     <w:sectPr>
       <w:pgSz w:w="11906" w:h="16838"/>
@@ -8122,7 +8193,7 @@
 </file>
 
 <file path=customXml/itemProps1.xml><?xml version="1.0" encoding="utf-8"?>
-<ds:datastoreItem xmlns:ds="http://schemas.openxmlformats.org/officeDocument/2006/customXml" ds:itemID="{CF1F1EAB-E1E3-4B5C-B8D9-169FCE408C39}">
+<ds:datastoreItem xmlns:ds="http://schemas.openxmlformats.org/officeDocument/2006/customXml" ds:itemID="{D1ADC387-B13E-425E-B5E7-3211201FF3A0}">
   <ds:schemaRefs>
     <ds:schemaRef ds:uri="http://schemas.openxmlformats.org/officeDocument/2006/bibliography"/>
   </ds:schemaRefs>
